--- a/Report/report AI v0.6 ERV.docx
+++ b/Report/report AI v0.6 ERV.docx
@@ -463,6 +463,7 @@
         <w:p>
           <w:pPr>
             <w:rPr>
+              <w:rFonts w:ascii="Times New Roman" w:hAnsi="Times New Roman" w:cs="Times New Roman"/>
               <w:lang w:eastAsia="fr-FR"/>
             </w:rPr>
           </w:pPr>
@@ -501,7 +502,7 @@
             </w:rPr>
             <w:fldChar w:fldCharType="separate"/>
           </w:r>
-          <w:hyperlink w:anchor="_Toc388193435" w:history="1">
+          <w:hyperlink w:anchor="_Toc388202946" w:history="1">
             <w:r>
               <w:rPr>
                 <w:rStyle w:val="Lienhypertexte"/>
@@ -556,7 +557,7 @@
                 <w:webHidden/>
                 <w:sz w:val="22"/>
               </w:rPr>
-              <w:instrText xml:space="preserve"> PAGEREF _Toc388193435 \h </w:instrText>
+              <w:instrText xml:space="preserve"> PAGEREF _Toc388202946 \h </w:instrText>
             </w:r>
             <w:r>
               <w:rPr>
@@ -608,7 +609,7 @@
               <w:sz w:val="22"/>
             </w:rPr>
           </w:pPr>
-          <w:hyperlink w:anchor="_Toc388193436" w:history="1">
+          <w:hyperlink w:anchor="_Toc388202947" w:history="1">
             <w:r>
               <w:rPr>
                 <w:rStyle w:val="Lienhypertexte"/>
@@ -671,7 +672,7 @@
                 <w:webHidden/>
                 <w:sz w:val="22"/>
               </w:rPr>
-              <w:instrText xml:space="preserve"> PAGEREF _Toc388193436 \h </w:instrText>
+              <w:instrText xml:space="preserve"> PAGEREF _Toc388202947 \h </w:instrText>
             </w:r>
             <w:r>
               <w:rPr>
@@ -723,7 +724,7 @@
               <w:sz w:val="22"/>
             </w:rPr>
           </w:pPr>
-          <w:hyperlink w:anchor="_Toc388193437" w:history="1">
+          <w:hyperlink w:anchor="_Toc388202948" w:history="1">
             <w:r>
               <w:rPr>
                 <w:rStyle w:val="Lienhypertexte"/>
@@ -776,7 +777,7 @@
                 <w:webHidden/>
                 <w:sz w:val="22"/>
               </w:rPr>
-              <w:instrText xml:space="preserve"> PAGEREF _Toc388193437 \h </w:instrText>
+              <w:instrText xml:space="preserve"> PAGEREF _Toc388202948 \h </w:instrText>
             </w:r>
             <w:r>
               <w:rPr>
@@ -828,7 +829,7 @@
               <w:sz w:val="22"/>
             </w:rPr>
           </w:pPr>
-          <w:hyperlink w:anchor="_Toc388193438" w:history="1">
+          <w:hyperlink w:anchor="_Toc388202949" w:history="1">
             <w:r>
               <w:rPr>
                 <w:rStyle w:val="Lienhypertexte"/>
@@ -881,7 +882,7 @@
                 <w:webHidden/>
                 <w:sz w:val="22"/>
               </w:rPr>
-              <w:instrText xml:space="preserve"> PAGEREF _Toc388193438 \h </w:instrText>
+              <w:instrText xml:space="preserve"> PAGEREF _Toc388202949 \h </w:instrText>
             </w:r>
             <w:r>
               <w:rPr>
@@ -933,7 +934,7 @@
               <w:sz w:val="22"/>
             </w:rPr>
           </w:pPr>
-          <w:hyperlink w:anchor="_Toc388193439" w:history="1">
+          <w:hyperlink w:anchor="_Toc388202950" w:history="1">
             <w:r>
               <w:rPr>
                 <w:rStyle w:val="Lienhypertexte"/>
@@ -986,7 +987,7 @@
                 <w:webHidden/>
                 <w:sz w:val="22"/>
               </w:rPr>
-              <w:instrText xml:space="preserve"> PAGEREF _Toc388193439 \h </w:instrText>
+              <w:instrText xml:space="preserve"> PAGEREF _Toc388202950 \h </w:instrText>
             </w:r>
             <w:r>
               <w:rPr>
@@ -1038,7 +1039,7 @@
               <w:sz w:val="22"/>
             </w:rPr>
           </w:pPr>
-          <w:hyperlink w:anchor="_Toc388193440" w:history="1">
+          <w:hyperlink w:anchor="_Toc388202951" w:history="1">
             <w:r>
               <w:rPr>
                 <w:rStyle w:val="Lienhypertexte"/>
@@ -1091,7 +1092,7 @@
                 <w:webHidden/>
                 <w:sz w:val="22"/>
               </w:rPr>
-              <w:instrText xml:space="preserve"> PAGEREF _Toc388193440 \h </w:instrText>
+              <w:instrText xml:space="preserve"> PAGEREF _Toc388202951 \h </w:instrText>
             </w:r>
             <w:r>
               <w:rPr>
@@ -1143,7 +1144,7 @@
               <w:sz w:val="22"/>
             </w:rPr>
           </w:pPr>
-          <w:hyperlink w:anchor="_Toc388193441" w:history="1">
+          <w:hyperlink w:anchor="_Toc388202952" w:history="1">
             <w:r>
               <w:rPr>
                 <w:rStyle w:val="Lienhypertexte"/>
@@ -1196,7 +1197,7 @@
                 <w:webHidden/>
                 <w:sz w:val="22"/>
               </w:rPr>
-              <w:instrText xml:space="preserve"> PAGEREF _Toc388193441 \h </w:instrText>
+              <w:instrText xml:space="preserve"> PAGEREF _Toc388202952 \h </w:instrText>
             </w:r>
             <w:r>
               <w:rPr>
@@ -1248,7 +1249,7 @@
               <w:sz w:val="22"/>
             </w:rPr>
           </w:pPr>
-          <w:hyperlink w:anchor="_Toc388193442" w:history="1">
+          <w:hyperlink w:anchor="_Toc388202953" w:history="1">
             <w:r>
               <w:rPr>
                 <w:rStyle w:val="Lienhypertexte"/>
@@ -1301,7 +1302,7 @@
                 <w:webHidden/>
                 <w:sz w:val="22"/>
               </w:rPr>
-              <w:instrText xml:space="preserve"> PAGEREF _Toc388193442 \h </w:instrText>
+              <w:instrText xml:space="preserve"> PAGEREF _Toc388202953 \h </w:instrText>
             </w:r>
             <w:r>
               <w:rPr>
@@ -1353,7 +1354,7 @@
               <w:sz w:val="22"/>
             </w:rPr>
           </w:pPr>
-          <w:hyperlink w:anchor="_Toc388193443" w:history="1">
+          <w:hyperlink w:anchor="_Toc388202954" w:history="1">
             <w:r>
               <w:rPr>
                 <w:rStyle w:val="Lienhypertexte"/>
@@ -1406,7 +1407,7 @@
                 <w:webHidden/>
                 <w:sz w:val="22"/>
               </w:rPr>
-              <w:instrText xml:space="preserve"> PAGEREF _Toc388193443 \h </w:instrText>
+              <w:instrText xml:space="preserve"> PAGEREF _Toc388202954 \h </w:instrText>
             </w:r>
             <w:r>
               <w:rPr>
@@ -1458,7 +1459,7 @@
               <w:sz w:val="22"/>
             </w:rPr>
           </w:pPr>
-          <w:hyperlink w:anchor="_Toc388193444" w:history="1">
+          <w:hyperlink w:anchor="_Toc388202955" w:history="1">
             <w:r>
               <w:rPr>
                 <w:rStyle w:val="Lienhypertexte"/>
@@ -1512,7 +1513,7 @@
                 <w:webHidden/>
                 <w:sz w:val="22"/>
               </w:rPr>
-              <w:instrText xml:space="preserve"> PAGEREF _Toc388193444 \h </w:instrText>
+              <w:instrText xml:space="preserve"> PAGEREF _Toc388202955 \h </w:instrText>
             </w:r>
             <w:r>
               <w:rPr>
@@ -1564,7 +1565,7 @@
               <w:sz w:val="22"/>
             </w:rPr>
           </w:pPr>
-          <w:hyperlink w:anchor="_Toc388193445" w:history="1">
+          <w:hyperlink w:anchor="_Toc388202956" w:history="1">
             <w:r>
               <w:rPr>
                 <w:rStyle w:val="Lienhypertexte"/>
@@ -1617,7 +1618,7 @@
                 <w:webHidden/>
                 <w:sz w:val="22"/>
               </w:rPr>
-              <w:instrText xml:space="preserve"> PAGEREF _Toc388193445 \h </w:instrText>
+              <w:instrText xml:space="preserve"> PAGEREF _Toc388202956 \h </w:instrText>
             </w:r>
             <w:r>
               <w:rPr>
@@ -1643,7 +1644,7 @@
                 <w:webHidden/>
                 <w:sz w:val="22"/>
               </w:rPr>
-              <w:t>6</w:t>
+              <w:t>5</w:t>
             </w:r>
             <w:r>
               <w:rPr>
@@ -1669,7 +1670,7 @@
               <w:sz w:val="22"/>
             </w:rPr>
           </w:pPr>
-          <w:hyperlink w:anchor="_Toc388193446" w:history="1">
+          <w:hyperlink w:anchor="_Toc388202957" w:history="1">
             <w:r>
               <w:rPr>
                 <w:rStyle w:val="Lienhypertexte"/>
@@ -1722,7 +1723,7 @@
                 <w:webHidden/>
                 <w:sz w:val="22"/>
               </w:rPr>
-              <w:instrText xml:space="preserve"> PAGEREF _Toc388193446 \h </w:instrText>
+              <w:instrText xml:space="preserve"> PAGEREF _Toc388202957 \h </w:instrText>
             </w:r>
             <w:r>
               <w:rPr>
@@ -1748,7 +1749,7 @@
                 <w:webHidden/>
                 <w:sz w:val="22"/>
               </w:rPr>
-              <w:t>6</w:t>
+              <w:t>5</w:t>
             </w:r>
             <w:r>
               <w:rPr>
@@ -1774,7 +1775,7 @@
               <w:sz w:val="22"/>
             </w:rPr>
           </w:pPr>
-          <w:hyperlink w:anchor="_Toc388193447" w:history="1">
+          <w:hyperlink w:anchor="_Toc388202958" w:history="1">
             <w:r>
               <w:rPr>
                 <w:rStyle w:val="Lienhypertexte"/>
@@ -1827,7 +1828,7 @@
                 <w:webHidden/>
                 <w:sz w:val="22"/>
               </w:rPr>
-              <w:instrText xml:space="preserve"> PAGEREF _Toc388193447 \h </w:instrText>
+              <w:instrText xml:space="preserve"> PAGEREF _Toc388202958 \h </w:instrText>
             </w:r>
             <w:r>
               <w:rPr>
@@ -1853,7 +1854,7 @@
                 <w:webHidden/>
                 <w:sz w:val="22"/>
               </w:rPr>
-              <w:t>6</w:t>
+              <w:t>5</w:t>
             </w:r>
             <w:r>
               <w:rPr>
@@ -1879,7 +1880,7 @@
               <w:sz w:val="22"/>
             </w:rPr>
           </w:pPr>
-          <w:hyperlink w:anchor="_Toc388193448" w:history="1">
+          <w:hyperlink w:anchor="_Toc388202959" w:history="1">
             <w:r>
               <w:rPr>
                 <w:rStyle w:val="Lienhypertexte"/>
@@ -1932,7 +1933,7 @@
                 <w:webHidden/>
                 <w:sz w:val="22"/>
               </w:rPr>
-              <w:instrText xml:space="preserve"> PAGEREF _Toc388193448 \h </w:instrText>
+              <w:instrText xml:space="preserve"> PAGEREF _Toc388202959 \h </w:instrText>
             </w:r>
             <w:r>
               <w:rPr>
@@ -1958,7 +1959,7 @@
                 <w:webHidden/>
                 <w:sz w:val="22"/>
               </w:rPr>
-              <w:t>7</w:t>
+              <w:t>6</w:t>
             </w:r>
             <w:r>
               <w:rPr>
@@ -1984,7 +1985,7 @@
               <w:sz w:val="22"/>
             </w:rPr>
           </w:pPr>
-          <w:hyperlink w:anchor="_Toc388193449" w:history="1">
+          <w:hyperlink w:anchor="_Toc388202960" w:history="1">
             <w:r>
               <w:rPr>
                 <w:rStyle w:val="Lienhypertexte"/>
@@ -2037,7 +2038,7 @@
                 <w:webHidden/>
                 <w:sz w:val="22"/>
               </w:rPr>
-              <w:instrText xml:space="preserve"> PAGEREF _Toc388193449 \h </w:instrText>
+              <w:instrText xml:space="preserve"> PAGEREF _Toc388202960 \h </w:instrText>
             </w:r>
             <w:r>
               <w:rPr>
@@ -2063,7 +2064,7 @@
                 <w:webHidden/>
                 <w:sz w:val="22"/>
               </w:rPr>
-              <w:t>9</w:t>
+              <w:t>8</w:t>
             </w:r>
             <w:r>
               <w:rPr>
@@ -2089,7 +2090,7 @@
               <w:sz w:val="22"/>
             </w:rPr>
           </w:pPr>
-          <w:hyperlink w:anchor="_Toc388193450" w:history="1">
+          <w:hyperlink w:anchor="_Toc388202961" w:history="1">
             <w:r>
               <w:rPr>
                 <w:rStyle w:val="Lienhypertexte"/>
@@ -2142,7 +2143,7 @@
                 <w:webHidden/>
                 <w:sz w:val="22"/>
               </w:rPr>
-              <w:instrText xml:space="preserve"> PAGEREF _Toc388193450 \h </w:instrText>
+              <w:instrText xml:space="preserve"> PAGEREF _Toc388202961 \h </w:instrText>
             </w:r>
             <w:r>
               <w:rPr>
@@ -2168,7 +2169,7 @@
                 <w:webHidden/>
                 <w:sz w:val="22"/>
               </w:rPr>
-              <w:t>10</w:t>
+              <w:t>8</w:t>
             </w:r>
             <w:r>
               <w:rPr>
@@ -2194,7 +2195,7 @@
               <w:sz w:val="22"/>
             </w:rPr>
           </w:pPr>
-          <w:hyperlink w:anchor="_Toc388193451" w:history="1">
+          <w:hyperlink w:anchor="_Toc388202962" w:history="1">
             <w:r>
               <w:rPr>
                 <w:rStyle w:val="Lienhypertexte"/>
@@ -2247,7 +2248,7 @@
                 <w:webHidden/>
                 <w:sz w:val="22"/>
               </w:rPr>
-              <w:instrText xml:space="preserve"> PAGEREF _Toc388193451 \h </w:instrText>
+              <w:instrText xml:space="preserve"> PAGEREF _Toc388202962 \h </w:instrText>
             </w:r>
             <w:r>
               <w:rPr>
@@ -2273,7 +2274,7 @@
                 <w:webHidden/>
                 <w:sz w:val="22"/>
               </w:rPr>
-              <w:t>11</w:t>
+              <w:t>9</w:t>
             </w:r>
             <w:r>
               <w:rPr>
@@ -2299,7 +2300,7 @@
               <w:sz w:val="22"/>
             </w:rPr>
           </w:pPr>
-          <w:hyperlink w:anchor="_Toc388193452" w:history="1">
+          <w:hyperlink w:anchor="_Toc388202963" w:history="1">
             <w:r>
               <w:rPr>
                 <w:rStyle w:val="Lienhypertexte"/>
@@ -2352,7 +2353,7 @@
                 <w:webHidden/>
                 <w:sz w:val="22"/>
               </w:rPr>
-              <w:instrText xml:space="preserve"> PAGEREF _Toc388193452 \h </w:instrText>
+              <w:instrText xml:space="preserve"> PAGEREF _Toc388202963 \h </w:instrText>
             </w:r>
             <w:r>
               <w:rPr>
@@ -2378,7 +2379,7 @@
                 <w:webHidden/>
                 <w:sz w:val="22"/>
               </w:rPr>
-              <w:t>12</w:t>
+              <w:t>10</w:t>
             </w:r>
             <w:r>
               <w:rPr>
@@ -2404,7 +2405,7 @@
               <w:sz w:val="22"/>
             </w:rPr>
           </w:pPr>
-          <w:hyperlink w:anchor="_Toc388193453" w:history="1">
+          <w:hyperlink w:anchor="_Toc388202964" w:history="1">
             <w:r>
               <w:rPr>
                 <w:rStyle w:val="Lienhypertexte"/>
@@ -2457,7 +2458,7 @@
                 <w:webHidden/>
                 <w:sz w:val="22"/>
               </w:rPr>
-              <w:instrText xml:space="preserve"> PAGEREF _Toc388193453 \h </w:instrText>
+              <w:instrText xml:space="preserve"> PAGEREF _Toc388202964 \h </w:instrText>
             </w:r>
             <w:r>
               <w:rPr>
@@ -2483,7 +2484,7 @@
                 <w:webHidden/>
                 <w:sz w:val="22"/>
               </w:rPr>
-              <w:t>13</w:t>
+              <w:t>11</w:t>
             </w:r>
             <w:r>
               <w:rPr>
@@ -2509,7 +2510,7 @@
               <w:sz w:val="22"/>
             </w:rPr>
           </w:pPr>
-          <w:hyperlink w:anchor="_Toc388193454" w:history="1">
+          <w:hyperlink w:anchor="_Toc388202965" w:history="1">
             <w:r>
               <w:rPr>
                 <w:rStyle w:val="Lienhypertexte"/>
@@ -2562,7 +2563,7 @@
                 <w:webHidden/>
                 <w:sz w:val="22"/>
               </w:rPr>
-              <w:instrText xml:space="preserve"> PAGEREF _Toc388193454 \h </w:instrText>
+              <w:instrText xml:space="preserve"> PAGEREF _Toc388202965 \h </w:instrText>
             </w:r>
             <w:r>
               <w:rPr>
@@ -2588,7 +2589,7 @@
                 <w:webHidden/>
                 <w:sz w:val="22"/>
               </w:rPr>
-              <w:t>14</w:t>
+              <w:t>12</w:t>
             </w:r>
             <w:r>
               <w:rPr>
@@ -2654,7 +2655,7 @@
           <w:lang w:val="en-GB"/>
         </w:rPr>
       </w:pPr>
-      <w:bookmarkStart w:id="0" w:name="_Toc388193435"/>
+      <w:bookmarkStart w:id="0" w:name="_Toc388202946"/>
       <w:r>
         <w:rPr>
           <w:rFonts w:ascii="Times New Roman" w:hAnsi="Times New Roman" w:cs="Times New Roman"/>
@@ -3326,7 +3327,7 @@
           <w:lang w:val="en-GB"/>
         </w:rPr>
       </w:pPr>
-      <w:bookmarkStart w:id="1" w:name="_Toc388193436"/>
+      <w:bookmarkStart w:id="1" w:name="_Toc388202947"/>
       <w:r>
         <w:rPr>
           <w:rFonts w:ascii="Times New Roman" w:hAnsi="Times New Roman" w:cs="Times New Roman"/>
@@ -3607,8 +3608,6 @@
           </wp:inline>
         </w:drawing>
       </w:r>
-      <w:bookmarkStart w:id="2" w:name="_GoBack"/>
-      <w:bookmarkEnd w:id="2"/>
     </w:p>
     <w:p>
       <w:pPr>
@@ -3649,7 +3648,7 @@
           <w:lang w:val="en-GB"/>
         </w:rPr>
       </w:pPr>
-      <w:bookmarkStart w:id="3" w:name="_Toc388193437"/>
+      <w:bookmarkStart w:id="2" w:name="_Toc388202948"/>
       <w:r>
         <w:rPr>
           <w:rFonts w:ascii="Times New Roman" w:hAnsi="Times New Roman" w:cs="Times New Roman"/>
@@ -3669,7 +3668,7 @@
         </w:rPr>
         <w:t>rammar</w:t>
       </w:r>
-      <w:bookmarkEnd w:id="3"/>
+      <w:bookmarkEnd w:id="2"/>
     </w:p>
     <w:p>
       <w:pPr>
@@ -3734,21 +3733,23 @@
       <w:pPr>
         <w:pStyle w:val="Titre2"/>
         <w:rPr>
+          <w:rFonts w:ascii="Times New Roman" w:hAnsi="Times New Roman" w:cs="Times New Roman"/>
           <w:sz w:val="24"/>
           <w:szCs w:val="24"/>
           <w:lang w:val="en-GB"/>
         </w:rPr>
       </w:pPr>
-      <w:bookmarkStart w:id="4" w:name="_Toc388193438"/>
-      <w:r>
-        <w:rPr>
+      <w:bookmarkStart w:id="3" w:name="_Toc388202949"/>
+      <w:r>
+        <w:rPr>
+          <w:rFonts w:ascii="Times New Roman" w:hAnsi="Times New Roman" w:cs="Times New Roman"/>
           <w:sz w:val="24"/>
           <w:szCs w:val="24"/>
           <w:lang w:val="en-GB"/>
         </w:rPr>
         <w:t>Where</w:t>
       </w:r>
-      <w:bookmarkEnd w:id="4"/>
+      <w:bookmarkEnd w:id="3"/>
     </w:p>
     <w:p>
       <w:pPr>
@@ -3845,21 +3846,23 @@
       <w:pPr>
         <w:pStyle w:val="Titre2"/>
         <w:rPr>
+          <w:rFonts w:ascii="Times New Roman" w:hAnsi="Times New Roman" w:cs="Times New Roman"/>
           <w:sz w:val="24"/>
           <w:szCs w:val="24"/>
           <w:lang w:val="en-GB"/>
         </w:rPr>
       </w:pPr>
-      <w:bookmarkStart w:id="5" w:name="_Toc388193439"/>
-      <w:r>
-        <w:rPr>
+      <w:bookmarkStart w:id="4" w:name="_Toc388202950"/>
+      <w:r>
+        <w:rPr>
+          <w:rFonts w:ascii="Times New Roman" w:hAnsi="Times New Roman" w:cs="Times New Roman"/>
           <w:sz w:val="24"/>
           <w:szCs w:val="24"/>
           <w:lang w:val="en-GB"/>
         </w:rPr>
         <w:t>What</w:t>
       </w:r>
-      <w:bookmarkEnd w:id="5"/>
+      <w:bookmarkEnd w:id="4"/>
     </w:p>
     <w:p>
       <w:pPr>
@@ -3950,21 +3953,23 @@
       <w:pPr>
         <w:pStyle w:val="Titre2"/>
         <w:rPr>
+          <w:rFonts w:ascii="Times New Roman" w:hAnsi="Times New Roman" w:cs="Times New Roman"/>
           <w:sz w:val="24"/>
           <w:szCs w:val="24"/>
           <w:lang w:val="en-GB"/>
         </w:rPr>
       </w:pPr>
-      <w:bookmarkStart w:id="6" w:name="_Toc388193440"/>
-      <w:r>
-        <w:rPr>
+      <w:bookmarkStart w:id="5" w:name="_Toc388202951"/>
+      <w:r>
+        <w:rPr>
+          <w:rFonts w:ascii="Times New Roman" w:hAnsi="Times New Roman" w:cs="Times New Roman"/>
           <w:sz w:val="24"/>
           <w:szCs w:val="24"/>
           <w:lang w:val="en-GB"/>
         </w:rPr>
         <w:t>Count</w:t>
       </w:r>
-      <w:bookmarkEnd w:id="6"/>
+      <w:bookmarkEnd w:id="5"/>
     </w:p>
     <w:p>
       <w:pPr>
@@ -4085,22 +4090,26 @@
       <w:pPr>
         <w:pStyle w:val="Titre2"/>
         <w:rPr>
+          <w:rFonts w:ascii="Times New Roman" w:hAnsi="Times New Roman" w:cs="Times New Roman"/>
           <w:sz w:val="24"/>
           <w:szCs w:val="24"/>
           <w:lang w:val="en-GB"/>
         </w:rPr>
       </w:pPr>
-      <w:bookmarkStart w:id="7" w:name="_Toc388193441"/>
-      <w:r>
-        <w:rPr>
+      <w:bookmarkStart w:id="6" w:name="_Toc388202952"/>
+      <w:bookmarkStart w:id="7" w:name="_GoBack"/>
+      <w:r>
+        <w:rPr>
+          <w:rFonts w:ascii="Times New Roman" w:hAnsi="Times New Roman" w:cs="Times New Roman"/>
           <w:sz w:val="24"/>
           <w:szCs w:val="24"/>
           <w:lang w:val="en-GB"/>
         </w:rPr>
         <w:t>Other improvements</w:t>
       </w:r>
-      <w:bookmarkEnd w:id="7"/>
-    </w:p>
+      <w:bookmarkEnd w:id="6"/>
+    </w:p>
+    <w:bookmarkEnd w:id="7"/>
     <w:p>
       <w:pPr>
         <w:rPr>
@@ -4208,7 +4217,7 @@
           <w:lang w:val="en-GB"/>
         </w:rPr>
       </w:pPr>
-      <w:bookmarkStart w:id="8" w:name="_Toc388193442"/>
+      <w:bookmarkStart w:id="8" w:name="_Toc388202953"/>
       <w:r>
         <w:rPr>
           <w:rFonts w:ascii="Times New Roman" w:hAnsi="Times New Roman" w:cs="Times New Roman"/>
@@ -4614,7 +4623,7 @@
           <w:sz w:val="24"/>
         </w:rPr>
       </w:pPr>
-      <w:bookmarkStart w:id="9" w:name="_Toc388193443"/>
+      <w:bookmarkStart w:id="9" w:name="_Toc388202954"/>
       <w:proofErr w:type="spellStart"/>
       <w:r>
         <w:rPr>
@@ -6403,7 +6412,7 @@
           <w:shd w:val="clear" w:color="auto" w:fill="FFFFFF"/>
         </w:rPr>
       </w:pPr>
-      <w:bookmarkStart w:id="10" w:name="_Toc388193444"/>
+      <w:bookmarkStart w:id="10" w:name="_Toc388202955"/>
       <w:proofErr w:type="spellStart"/>
       <w:r>
         <w:rPr>
@@ -7110,6 +7119,7 @@
     <w:p>
       <w:pPr>
         <w:pStyle w:val="Titre1"/>
+        <w:pageBreakBefore w:val="0"/>
         <w:rPr>
           <w:rFonts w:ascii="Times New Roman" w:hAnsi="Times New Roman" w:cs="Times New Roman"/>
           <w:sz w:val="24"/>
@@ -7117,7 +7127,7 @@
           <w:lang w:val="en-GB"/>
         </w:rPr>
       </w:pPr>
-      <w:bookmarkStart w:id="11" w:name="_Toc388193445"/>
+      <w:bookmarkStart w:id="11" w:name="_Toc388202956"/>
       <w:r>
         <w:rPr>
           <w:rFonts w:ascii="Times New Roman" w:hAnsi="Times New Roman" w:cs="Times New Roman"/>
@@ -7125,7 +7135,6 @@
           <w:szCs w:val="20"/>
           <w:lang w:val="en-GB"/>
         </w:rPr>
-        <w:lastRenderedPageBreak/>
         <w:t>Planner</w:t>
       </w:r>
       <w:bookmarkEnd w:id="11"/>
@@ -7139,7 +7148,7 @@
           <w:lang w:val="en-GB"/>
         </w:rPr>
       </w:pPr>
-      <w:bookmarkStart w:id="12" w:name="_Toc388193446"/>
+      <w:bookmarkStart w:id="12" w:name="_Toc388202957"/>
       <w:r>
         <w:rPr>
           <w:rFonts w:ascii="Times New Roman" w:hAnsi="Times New Roman" w:cs="Times New Roman"/>
@@ -7564,7 +7573,7 @@
           <w:lang w:val="en-GB"/>
         </w:rPr>
       </w:pPr>
-      <w:bookmarkStart w:id="13" w:name="_Toc388193447"/>
+      <w:bookmarkStart w:id="13" w:name="_Toc388202958"/>
       <w:r>
         <w:rPr>
           <w:rFonts w:ascii="Times New Roman" w:hAnsi="Times New Roman" w:cs="Times New Roman"/>
@@ -7821,6 +7830,7 @@
           <w:rFonts w:ascii="Times New Roman" w:hAnsi="Times New Roman" w:cs="Times New Roman"/>
           <w:szCs w:val="20"/>
         </w:rPr>
+        <w:lastRenderedPageBreak/>
         <w:t xml:space="preserve">The plan function performs an in-depth research in the </w:t>
       </w:r>
       <w:proofErr w:type="spellStart"/>
@@ -8115,21 +8125,19 @@
     <w:p>
       <w:pPr>
         <w:pStyle w:val="Titre2"/>
-        <w:keepNext/>
         <w:rPr>
           <w:rFonts w:ascii="Times New Roman" w:hAnsi="Times New Roman" w:cs="Times New Roman"/>
           <w:sz w:val="24"/>
           <w:lang w:val="en-GB"/>
         </w:rPr>
       </w:pPr>
-      <w:bookmarkStart w:id="14" w:name="_Toc388193448"/>
+      <w:bookmarkStart w:id="14" w:name="_Toc388202959"/>
       <w:r>
         <w:rPr>
           <w:rFonts w:ascii="Times New Roman" w:hAnsi="Times New Roman" w:cs="Times New Roman"/>
           <w:sz w:val="24"/>
           <w:lang w:val="en-GB"/>
         </w:rPr>
-        <w:lastRenderedPageBreak/>
         <w:t>Heuristic</w:t>
       </w:r>
       <w:bookmarkEnd w:id="14"/>
@@ -8144,6 +8152,246 @@
     </w:p>
     <w:p>
       <w:pPr>
+        <w:spacing w:after="0" w:line="240" w:lineRule="auto"/>
+        <w:rPr>
+          <w:rFonts w:ascii="Times New Roman" w:hAnsi="Times New Roman" w:cs="Times New Roman"/>
+          <w:szCs w:val="20"/>
+        </w:rPr>
+      </w:pPr>
+      <w:r>
+        <w:rPr>
+          <w:rFonts w:ascii="Times New Roman" w:hAnsi="Times New Roman" w:cs="Times New Roman"/>
+          <w:szCs w:val="20"/>
+        </w:rPr>
+        <w:t>When the robot as to deal with not straight forward case, such as moving object that are not on top of a stack or moving a ball on top of a table, we need the heuristic in order to optimize handling of those case and to move objects in a better way.</w:t>
+      </w:r>
+    </w:p>
+    <w:p>
+      <w:pPr>
+        <w:spacing w:after="0" w:line="240" w:lineRule="auto"/>
+        <w:rPr>
+          <w:rFonts w:ascii="Times New Roman" w:hAnsi="Times New Roman" w:cs="Times New Roman"/>
+          <w:szCs w:val="20"/>
+        </w:rPr>
+      </w:pPr>
+    </w:p>
+    <w:p>
+      <w:pPr>
+        <w:spacing w:after="0" w:line="240" w:lineRule="auto"/>
+        <w:rPr>
+          <w:rFonts w:ascii="Times New Roman" w:hAnsi="Times New Roman" w:cs="Times New Roman"/>
+          <w:szCs w:val="20"/>
+        </w:rPr>
+      </w:pPr>
+      <w:r>
+        <w:rPr>
+          <w:rFonts w:ascii="Times New Roman" w:hAnsi="Times New Roman" w:cs="Times New Roman"/>
+          <w:szCs w:val="20"/>
+        </w:rPr>
+        <w:t>The first heuristic we implemented was really</w:t>
+      </w:r>
+      <w:r>
+        <w:rPr>
+          <w:rFonts w:ascii="Times New Roman" w:hAnsi="Times New Roman" w:cs="Times New Roman"/>
+          <w:szCs w:val="20"/>
+        </w:rPr>
+        <w:t xml:space="preserve"> simple</w:t>
+      </w:r>
+      <w:r>
+        <w:rPr>
+          <w:rFonts w:ascii="Times New Roman" w:hAnsi="Times New Roman" w:cs="Times New Roman"/>
+          <w:szCs w:val="20"/>
+        </w:rPr>
+        <w:t>. Basically, it was</w:t>
+      </w:r>
+      <w:r>
+        <w:rPr>
+          <w:rFonts w:ascii="Times New Roman" w:hAnsi="Times New Roman" w:cs="Times New Roman"/>
+          <w:szCs w:val="20"/>
+        </w:rPr>
+        <w:t xml:space="preserve"> doing a depth first search </w:t>
+      </w:r>
+      <w:r>
+        <w:rPr>
+          <w:rFonts w:ascii="Times New Roman" w:hAnsi="Times New Roman" w:cs="Times New Roman"/>
+          <w:szCs w:val="20"/>
+        </w:rPr>
+        <w:t>and</w:t>
+      </w:r>
+      <w:r>
+        <w:rPr>
+          <w:rFonts w:ascii="Times New Roman" w:hAnsi="Times New Roman" w:cs="Times New Roman"/>
+          <w:szCs w:val="20"/>
+        </w:rPr>
+        <w:t xml:space="preserve"> simply checking </w:t>
+      </w:r>
+      <w:r>
+        <w:rPr>
+          <w:rFonts w:ascii="Times New Roman" w:hAnsi="Times New Roman" w:cs="Times New Roman"/>
+          <w:szCs w:val="20"/>
+        </w:rPr>
+        <w:t>that we are not looping on an already encountered world’s state. So it was just trying to go as far as possible in a branch of the decision tree, checking if it was meeting the requirements of the query and, if not, backtracking to another branch of the tree.</w:t>
+      </w:r>
+    </w:p>
+    <w:p>
+      <w:pPr>
+        <w:spacing w:after="0" w:line="240" w:lineRule="auto"/>
+        <w:rPr>
+          <w:rFonts w:ascii="Times New Roman" w:hAnsi="Times New Roman" w:cs="Times New Roman"/>
+          <w:szCs w:val="20"/>
+        </w:rPr>
+      </w:pPr>
+    </w:p>
+    <w:p>
+      <w:pPr>
+        <w:spacing w:after="0" w:line="240" w:lineRule="auto"/>
+        <w:rPr>
+          <w:rFonts w:ascii="Times New Roman" w:hAnsi="Times New Roman" w:cs="Times New Roman"/>
+          <w:szCs w:val="20"/>
+        </w:rPr>
+      </w:pPr>
+      <w:r>
+        <w:rPr>
+          <w:rFonts w:ascii="Times New Roman" w:hAnsi="Times New Roman" w:cs="Times New Roman"/>
+          <w:szCs w:val="20"/>
+        </w:rPr>
+        <w:t>To check be sure that the robot is not looping (</w:t>
+      </w:r>
+      <w:r>
+        <w:rPr>
+          <w:rFonts w:ascii="Times New Roman" w:hAnsi="Times New Roman" w:cs="Times New Roman"/>
+          <w:szCs w:val="20"/>
+        </w:rPr>
+        <w:t xml:space="preserve">if the resulting state of the world has not been </w:t>
+      </w:r>
+      <w:r>
+        <w:rPr>
+          <w:rFonts w:ascii="Times New Roman" w:hAnsi="Times New Roman" w:cs="Times New Roman"/>
+          <w:szCs w:val="20"/>
+        </w:rPr>
+        <w:t>encountered</w:t>
+      </w:r>
+      <w:r>
+        <w:rPr>
+          <w:rFonts w:ascii="Times New Roman" w:hAnsi="Times New Roman" w:cs="Times New Roman"/>
+          <w:szCs w:val="20"/>
+        </w:rPr>
+        <w:t xml:space="preserve"> before</w:t>
+      </w:r>
+      <w:r>
+        <w:rPr>
+          <w:rFonts w:ascii="Times New Roman" w:hAnsi="Times New Roman" w:cs="Times New Roman"/>
+          <w:szCs w:val="20"/>
+        </w:rPr>
+        <w:t>),</w:t>
+      </w:r>
+      <w:r>
+        <w:rPr>
+          <w:rFonts w:ascii="Times New Roman" w:hAnsi="Times New Roman" w:cs="Times New Roman"/>
+          <w:szCs w:val="20"/>
+        </w:rPr>
+        <w:t xml:space="preserve"> we increment</w:t>
+      </w:r>
+      <w:r>
+        <w:rPr>
+          <w:rFonts w:ascii="Times New Roman" w:hAnsi="Times New Roman" w:cs="Times New Roman"/>
+          <w:szCs w:val="20"/>
+        </w:rPr>
+        <w:t>ed</w:t>
+      </w:r>
+      <w:r>
+        <w:rPr>
+          <w:rFonts w:ascii="Times New Roman" w:hAnsi="Times New Roman" w:cs="Times New Roman"/>
+          <w:szCs w:val="20"/>
+        </w:rPr>
+        <w:t xml:space="preserve"> a list of all the </w:t>
+      </w:r>
+      <w:r>
+        <w:rPr>
+          <w:rFonts w:ascii="Times New Roman" w:hAnsi="Times New Roman" w:cs="Times New Roman"/>
+          <w:szCs w:val="20"/>
+        </w:rPr>
+        <w:t xml:space="preserve">encountered </w:t>
+      </w:r>
+      <w:r>
+        <w:rPr>
+          <w:rFonts w:ascii="Times New Roman" w:hAnsi="Times New Roman" w:cs="Times New Roman"/>
+          <w:szCs w:val="20"/>
+        </w:rPr>
+        <w:t>states of world we reach</w:t>
+      </w:r>
+      <w:r>
+        <w:rPr>
+          <w:rFonts w:ascii="Times New Roman" w:hAnsi="Times New Roman" w:cs="Times New Roman"/>
+          <w:szCs w:val="20"/>
+        </w:rPr>
+        <w:t>ed</w:t>
+      </w:r>
+      <w:r>
+        <w:rPr>
+          <w:rFonts w:ascii="Times New Roman" w:hAnsi="Times New Roman" w:cs="Times New Roman"/>
+          <w:szCs w:val="20"/>
+        </w:rPr>
+        <w:t xml:space="preserve"> and checking if the state </w:t>
+      </w:r>
+      <w:r>
+        <w:rPr>
+          <w:rFonts w:ascii="Times New Roman" w:hAnsi="Times New Roman" w:cs="Times New Roman"/>
+          <w:szCs w:val="20"/>
+        </w:rPr>
+        <w:t xml:space="preserve">we are moving to </w:t>
+      </w:r>
+      <w:r>
+        <w:rPr>
+          <w:rFonts w:ascii="Times New Roman" w:hAnsi="Times New Roman" w:cs="Times New Roman"/>
+          <w:szCs w:val="20"/>
+        </w:rPr>
+        <w:t>is not in the list.</w:t>
+      </w:r>
+    </w:p>
+    <w:p>
+      <w:pPr>
+        <w:spacing w:after="0" w:line="240" w:lineRule="auto"/>
+        <w:rPr>
+          <w:rFonts w:ascii="Times New Roman" w:hAnsi="Times New Roman" w:cs="Times New Roman"/>
+          <w:szCs w:val="20"/>
+        </w:rPr>
+      </w:pPr>
+    </w:p>
+    <w:p>
+      <w:pPr>
+        <w:spacing w:after="0" w:line="240" w:lineRule="auto"/>
+        <w:rPr>
+          <w:rFonts w:ascii="Times New Roman" w:hAnsi="Times New Roman" w:cs="Times New Roman"/>
+          <w:szCs w:val="20"/>
+        </w:rPr>
+      </w:pPr>
+      <w:r>
+        <w:rPr>
+          <w:rFonts w:ascii="Times New Roman" w:hAnsi="Times New Roman" w:cs="Times New Roman"/>
+          <w:szCs w:val="20"/>
+        </w:rPr>
+        <w:t xml:space="preserve">The new </w:t>
+      </w:r>
+      <w:r>
+        <w:rPr>
+          <w:rFonts w:ascii="Times New Roman" w:hAnsi="Times New Roman" w:cs="Times New Roman"/>
+          <w:szCs w:val="20"/>
+        </w:rPr>
+        <w:t>heuristic we implemented allows the robot to handle complex cases in a smarter way than the basic implementation we used.</w:t>
+      </w:r>
+    </w:p>
+    <w:p>
+      <w:pPr>
+        <w:spacing w:after="0" w:line="240" w:lineRule="auto"/>
+        <w:rPr>
+          <w:rFonts w:ascii="Times New Roman" w:hAnsi="Times New Roman" w:cs="Times New Roman"/>
+          <w:szCs w:val="20"/>
+        </w:rPr>
+      </w:pPr>
+    </w:p>
+    <w:p>
+      <w:pPr>
         <w:keepNext/>
         <w:spacing w:after="0" w:line="240" w:lineRule="auto"/>
         <w:rPr>
@@ -8156,244 +8404,7 @@
           <w:rFonts w:ascii="Times New Roman" w:hAnsi="Times New Roman" w:cs="Times New Roman"/>
           <w:szCs w:val="20"/>
         </w:rPr>
-        <w:t>When the robot as to deal with not straight forward case, such as moving object that are not on top of a stack or moving a ball on top of a table, we need the heuristic in order to optimize handling of those case and to move objects in a better way.</w:t>
-      </w:r>
-    </w:p>
-    <w:p>
-      <w:pPr>
-        <w:keepNext/>
-        <w:spacing w:after="0" w:line="240" w:lineRule="auto"/>
-        <w:rPr>
-          <w:rFonts w:ascii="Times New Roman" w:hAnsi="Times New Roman" w:cs="Times New Roman"/>
-          <w:szCs w:val="20"/>
-        </w:rPr>
-      </w:pPr>
-    </w:p>
-    <w:p>
-      <w:pPr>
-        <w:keepNext/>
-        <w:spacing w:after="0" w:line="240" w:lineRule="auto"/>
-        <w:rPr>
-          <w:rFonts w:ascii="Times New Roman" w:hAnsi="Times New Roman" w:cs="Times New Roman"/>
-          <w:szCs w:val="20"/>
-        </w:rPr>
-      </w:pPr>
-      <w:r>
-        <w:rPr>
-          <w:rFonts w:ascii="Times New Roman" w:hAnsi="Times New Roman" w:cs="Times New Roman"/>
-          <w:szCs w:val="20"/>
-        </w:rPr>
-        <w:t>The first heuristic we implemented was really</w:t>
-      </w:r>
-      <w:r>
-        <w:rPr>
-          <w:rFonts w:ascii="Times New Roman" w:hAnsi="Times New Roman" w:cs="Times New Roman"/>
-          <w:szCs w:val="20"/>
-        </w:rPr>
-        <w:t xml:space="preserve"> simple</w:t>
-      </w:r>
-      <w:r>
-        <w:rPr>
-          <w:rFonts w:ascii="Times New Roman" w:hAnsi="Times New Roman" w:cs="Times New Roman"/>
-          <w:szCs w:val="20"/>
-        </w:rPr>
-        <w:t>. Basically, it was</w:t>
-      </w:r>
-      <w:r>
-        <w:rPr>
-          <w:rFonts w:ascii="Times New Roman" w:hAnsi="Times New Roman" w:cs="Times New Roman"/>
-          <w:szCs w:val="20"/>
-        </w:rPr>
-        <w:t xml:space="preserve"> doing a depth first search </w:t>
-      </w:r>
-      <w:r>
-        <w:rPr>
-          <w:rFonts w:ascii="Times New Roman" w:hAnsi="Times New Roman" w:cs="Times New Roman"/>
-          <w:szCs w:val="20"/>
-        </w:rPr>
-        <w:t>and</w:t>
-      </w:r>
-      <w:r>
-        <w:rPr>
-          <w:rFonts w:ascii="Times New Roman" w:hAnsi="Times New Roman" w:cs="Times New Roman"/>
-          <w:szCs w:val="20"/>
-        </w:rPr>
-        <w:t xml:space="preserve"> simply checking </w:t>
-      </w:r>
-      <w:r>
-        <w:rPr>
-          <w:rFonts w:ascii="Times New Roman" w:hAnsi="Times New Roman" w:cs="Times New Roman"/>
-          <w:szCs w:val="20"/>
-        </w:rPr>
-        <w:t>that we are not looping on an already encountered world’s state. So it was just trying to go as far as possible in a branch of the decision tree, checking if it was meeting the requirements of the query and, if not, backtracking to another branch of the tree.</w:t>
-      </w:r>
-    </w:p>
-    <w:p>
-      <w:pPr>
-        <w:keepNext/>
-        <w:spacing w:after="0" w:line="240" w:lineRule="auto"/>
-        <w:rPr>
-          <w:rFonts w:ascii="Times New Roman" w:hAnsi="Times New Roman" w:cs="Times New Roman"/>
-          <w:szCs w:val="20"/>
-        </w:rPr>
-      </w:pPr>
-    </w:p>
-    <w:p>
-      <w:pPr>
-        <w:keepNext/>
-        <w:spacing w:after="0" w:line="240" w:lineRule="auto"/>
-        <w:rPr>
-          <w:rFonts w:ascii="Times New Roman" w:hAnsi="Times New Roman" w:cs="Times New Roman"/>
-          <w:szCs w:val="20"/>
-        </w:rPr>
-      </w:pPr>
-      <w:r>
-        <w:rPr>
-          <w:rFonts w:ascii="Times New Roman" w:hAnsi="Times New Roman" w:cs="Times New Roman"/>
-          <w:szCs w:val="20"/>
-        </w:rPr>
-        <w:t>To check be sure that the robot is not looping (</w:t>
-      </w:r>
-      <w:r>
-        <w:rPr>
-          <w:rFonts w:ascii="Times New Roman" w:hAnsi="Times New Roman" w:cs="Times New Roman"/>
-          <w:szCs w:val="20"/>
-        </w:rPr>
-        <w:t xml:space="preserve">if the resulting state of the world has not been </w:t>
-      </w:r>
-      <w:r>
-        <w:rPr>
-          <w:rFonts w:ascii="Times New Roman" w:hAnsi="Times New Roman" w:cs="Times New Roman"/>
-          <w:szCs w:val="20"/>
-        </w:rPr>
-        <w:t>encountered</w:t>
-      </w:r>
-      <w:r>
-        <w:rPr>
-          <w:rFonts w:ascii="Times New Roman" w:hAnsi="Times New Roman" w:cs="Times New Roman"/>
-          <w:szCs w:val="20"/>
-        </w:rPr>
-        <w:t xml:space="preserve"> before</w:t>
-      </w:r>
-      <w:r>
-        <w:rPr>
-          <w:rFonts w:ascii="Times New Roman" w:hAnsi="Times New Roman" w:cs="Times New Roman"/>
-          <w:szCs w:val="20"/>
-        </w:rPr>
-        <w:t>),</w:t>
-      </w:r>
-      <w:r>
-        <w:rPr>
-          <w:rFonts w:ascii="Times New Roman" w:hAnsi="Times New Roman" w:cs="Times New Roman"/>
-          <w:szCs w:val="20"/>
-        </w:rPr>
-        <w:t xml:space="preserve"> we increment</w:t>
-      </w:r>
-      <w:r>
-        <w:rPr>
-          <w:rFonts w:ascii="Times New Roman" w:hAnsi="Times New Roman" w:cs="Times New Roman"/>
-          <w:szCs w:val="20"/>
-        </w:rPr>
-        <w:t>ed</w:t>
-      </w:r>
-      <w:r>
-        <w:rPr>
-          <w:rFonts w:ascii="Times New Roman" w:hAnsi="Times New Roman" w:cs="Times New Roman"/>
-          <w:szCs w:val="20"/>
-        </w:rPr>
-        <w:t xml:space="preserve"> a list of all the </w:t>
-      </w:r>
-      <w:r>
-        <w:rPr>
-          <w:rFonts w:ascii="Times New Roman" w:hAnsi="Times New Roman" w:cs="Times New Roman"/>
-          <w:szCs w:val="20"/>
-        </w:rPr>
-        <w:t xml:space="preserve">encountered </w:t>
-      </w:r>
-      <w:r>
-        <w:rPr>
-          <w:rFonts w:ascii="Times New Roman" w:hAnsi="Times New Roman" w:cs="Times New Roman"/>
-          <w:szCs w:val="20"/>
-        </w:rPr>
-        <w:t>states of world we reach</w:t>
-      </w:r>
-      <w:r>
-        <w:rPr>
-          <w:rFonts w:ascii="Times New Roman" w:hAnsi="Times New Roman" w:cs="Times New Roman"/>
-          <w:szCs w:val="20"/>
-        </w:rPr>
-        <w:t>ed</w:t>
-      </w:r>
-      <w:r>
-        <w:rPr>
-          <w:rFonts w:ascii="Times New Roman" w:hAnsi="Times New Roman" w:cs="Times New Roman"/>
-          <w:szCs w:val="20"/>
-        </w:rPr>
-        <w:t xml:space="preserve"> and checking if the state </w:t>
-      </w:r>
-      <w:r>
-        <w:rPr>
-          <w:rFonts w:ascii="Times New Roman" w:hAnsi="Times New Roman" w:cs="Times New Roman"/>
-          <w:szCs w:val="20"/>
-        </w:rPr>
-        <w:t xml:space="preserve">we are moving to </w:t>
-      </w:r>
-      <w:r>
-        <w:rPr>
-          <w:rFonts w:ascii="Times New Roman" w:hAnsi="Times New Roman" w:cs="Times New Roman"/>
-          <w:szCs w:val="20"/>
-        </w:rPr>
-        <w:t>is not in the list.</w:t>
-      </w:r>
-    </w:p>
-    <w:p>
-      <w:pPr>
-        <w:keepNext/>
-        <w:spacing w:after="0" w:line="240" w:lineRule="auto"/>
-        <w:rPr>
-          <w:rFonts w:ascii="Times New Roman" w:hAnsi="Times New Roman" w:cs="Times New Roman"/>
-          <w:szCs w:val="20"/>
-        </w:rPr>
-      </w:pPr>
-    </w:p>
-    <w:p>
-      <w:pPr>
-        <w:keepNext/>
-        <w:spacing w:after="0" w:line="240" w:lineRule="auto"/>
-        <w:rPr>
-          <w:rFonts w:ascii="Times New Roman" w:hAnsi="Times New Roman" w:cs="Times New Roman"/>
-          <w:szCs w:val="20"/>
-        </w:rPr>
-      </w:pPr>
-      <w:r>
-        <w:rPr>
-          <w:rFonts w:ascii="Times New Roman" w:hAnsi="Times New Roman" w:cs="Times New Roman"/>
-          <w:szCs w:val="20"/>
-        </w:rPr>
-        <w:t xml:space="preserve">The new </w:t>
-      </w:r>
-      <w:r>
-        <w:rPr>
-          <w:rFonts w:ascii="Times New Roman" w:hAnsi="Times New Roman" w:cs="Times New Roman"/>
-          <w:szCs w:val="20"/>
-        </w:rPr>
-        <w:t>heuristic we implemented allows the robot to handle complex cases in a smarter way than the basic implementation we used.</w:t>
-      </w:r>
-    </w:p>
-    <w:p>
-      <w:pPr>
-        <w:keepNext/>
-        <w:spacing w:after="0" w:line="240" w:lineRule="auto"/>
-        <w:rPr>
-          <w:rFonts w:ascii="Times New Roman" w:hAnsi="Times New Roman" w:cs="Times New Roman"/>
-          <w:szCs w:val="20"/>
-        </w:rPr>
-      </w:pPr>
-      <w:r>
-        <w:rPr>
-          <w:rFonts w:ascii="Times New Roman" w:hAnsi="Times New Roman" w:cs="Times New Roman"/>
-          <w:szCs w:val="20"/>
-        </w:rPr>
+        <w:lastRenderedPageBreak/>
         <w:t>For example, for the action “take”, the heuristic function as explain in the below scheme:</w:t>
       </w:r>
     </w:p>
@@ -8424,7 +8435,7 @@
           <w:szCs w:val="20"/>
         </w:rPr>
         <w:drawing>
-          <wp:inline distT="0" distB="0" distL="0" distR="0" wp14:anchorId="7AC08540">
+          <wp:inline distT="0" distB="0" distL="0" distR="0" wp14:anchorId="5465E028" wp14:editId="63554B1A">
             <wp:extent cx="5668620" cy="3960000"/>
             <wp:effectExtent l="0" t="0" r="8890" b="2540"/>
             <wp:docPr id="17" name="Image 17"/>
@@ -8482,22 +8493,6 @@
     </w:p>
     <w:p>
       <w:pPr>
-        <w:spacing w:after="0" w:line="240" w:lineRule="auto"/>
-        <w:rPr>
-          <w:rFonts w:ascii="Times New Roman" w:hAnsi="Times New Roman" w:cs="Times New Roman"/>
-          <w:szCs w:val="20"/>
-        </w:rPr>
-      </w:pPr>
-      <w:r>
-        <w:rPr>
-          <w:rFonts w:ascii="Times New Roman" w:hAnsi="Times New Roman" w:cs="Times New Roman"/>
-          <w:szCs w:val="20"/>
-        </w:rPr>
-        <w:br w:type="page"/>
-      </w:r>
-    </w:p>
-    <w:p>
-      <w:pPr>
         <w:keepNext/>
         <w:spacing w:after="0" w:line="240" w:lineRule="auto"/>
         <w:rPr>
@@ -8510,7 +8505,6 @@
           <w:rFonts w:ascii="Times New Roman" w:hAnsi="Times New Roman" w:cs="Times New Roman"/>
           <w:szCs w:val="20"/>
         </w:rPr>
-        <w:lastRenderedPageBreak/>
         <w:t>And for the move left</w:t>
       </w:r>
       <w:r>
@@ -8537,6 +8531,16 @@
           <w:szCs w:val="20"/>
         </w:rPr>
       </w:pPr>
+    </w:p>
+    <w:p>
+      <w:pPr>
+        <w:keepNext/>
+        <w:spacing w:after="0" w:line="240" w:lineRule="auto"/>
+        <w:rPr>
+          <w:rFonts w:ascii="Times New Roman" w:hAnsi="Times New Roman" w:cs="Times New Roman"/>
+          <w:szCs w:val="20"/>
+        </w:rPr>
+      </w:pPr>
       <w:r>
         <w:rPr>
           <w:rFonts w:ascii="Times New Roman" w:hAnsi="Times New Roman" w:cs="Times New Roman"/>
@@ -8544,7 +8548,7 @@
           <w:szCs w:val="20"/>
         </w:rPr>
         <w:drawing>
-          <wp:inline distT="0" distB="0" distL="0" distR="0" wp14:anchorId="11A24540">
+          <wp:inline distT="0" distB="0" distL="0" distR="0" wp14:anchorId="5A2F05DA" wp14:editId="59005B21">
             <wp:extent cx="6556177" cy="3816000"/>
             <wp:effectExtent l="0" t="0" r="0" b="0"/>
             <wp:docPr id="21" name="Image 21"/>
@@ -8601,7 +8605,7 @@
           <w:lang w:val="en-GB"/>
         </w:rPr>
       </w:pPr>
-      <w:bookmarkStart w:id="15" w:name="_Toc388193449"/>
+      <w:bookmarkStart w:id="15" w:name="_Toc388202960"/>
       <w:r>
         <w:rPr>
           <w:rFonts w:ascii="Times New Roman" w:hAnsi="Times New Roman" w:cs="Times New Roman"/>
@@ -8609,6 +8613,7 @@
           <w:szCs w:val="20"/>
           <w:lang w:val="en-GB"/>
         </w:rPr>
+        <w:lastRenderedPageBreak/>
         <w:t xml:space="preserve">Ambiguities </w:t>
       </w:r>
       <w:r>
@@ -8628,12 +8633,14 @@
         <w:ind w:left="0"/>
         <w:rPr>
           <w:rFonts w:ascii="Times New Roman" w:hAnsi="Times New Roman" w:cs="Times New Roman"/>
+          <w:sz w:val="22"/>
           <w:lang w:val="en-GB"/>
         </w:rPr>
       </w:pPr>
       <w:r>
         <w:rPr>
           <w:rFonts w:ascii="Times New Roman" w:hAnsi="Times New Roman" w:cs="Times New Roman"/>
+          <w:sz w:val="22"/>
           <w:lang w:val="en-GB"/>
         </w:rPr>
         <w:t>The ambi</w:t>
@@ -8641,6 +8648,7 @@
       <w:r>
         <w:rPr>
           <w:rFonts w:ascii="Times New Roman" w:hAnsi="Times New Roman" w:cs="Times New Roman"/>
+          <w:sz w:val="22"/>
           <w:lang w:val="en-GB"/>
         </w:rPr>
         <w:t>guities handling allow the robot to handle cases where the request from the user is not clear enough. For example, in picture 1, “what is under the box?” would lead to an ambiguity, since the robot would not know if the user want to know what is under the red box or the blue box or the yellow box.</w:t>
@@ -8652,12 +8660,14 @@
         <w:ind w:left="0"/>
         <w:rPr>
           <w:rFonts w:ascii="Times New Roman" w:hAnsi="Times New Roman" w:cs="Times New Roman"/>
+          <w:sz w:val="22"/>
           <w:lang w:val="en-GB"/>
         </w:rPr>
       </w:pPr>
       <w:r>
         <w:rPr>
           <w:rFonts w:ascii="Times New Roman" w:hAnsi="Times New Roman" w:cs="Times New Roman"/>
+          <w:sz w:val="22"/>
           <w:lang w:val="en-GB"/>
         </w:rPr>
         <w:t xml:space="preserve">In case of ambiguity, the </w:t>
@@ -8665,6 +8675,7 @@
       <w:r>
         <w:rPr>
           <w:rFonts w:ascii="Times New Roman" w:hAnsi="Times New Roman" w:cs="Times New Roman"/>
+          <w:sz w:val="22"/>
           <w:lang w:val="en-GB"/>
         </w:rPr>
         <w:t>robot asks</w:t>
@@ -8672,6 +8683,7 @@
       <w:r>
         <w:rPr>
           <w:rFonts w:ascii="Times New Roman" w:hAnsi="Times New Roman" w:cs="Times New Roman"/>
+          <w:sz w:val="22"/>
           <w:lang w:val="en-GB"/>
         </w:rPr>
         <w:t xml:space="preserve"> the user for a precision. The user then has to precise the object he is referring to. In our example, it could be “the small blue box”</w:t>
@@ -8679,6 +8691,7 @@
       <w:r>
         <w:rPr>
           <w:rFonts w:ascii="Times New Roman" w:hAnsi="Times New Roman" w:cs="Times New Roman"/>
+          <w:sz w:val="22"/>
           <w:lang w:val="en-GB"/>
         </w:rPr>
         <w:t>.</w:t>
@@ -8690,12 +8703,14 @@
         <w:ind w:left="0"/>
         <w:rPr>
           <w:rFonts w:ascii="Times New Roman" w:hAnsi="Times New Roman" w:cs="Times New Roman"/>
+          <w:sz w:val="22"/>
           <w:lang w:val="en-GB"/>
         </w:rPr>
       </w:pPr>
       <w:r>
         <w:rPr>
           <w:rFonts w:ascii="Times New Roman" w:hAnsi="Times New Roman" w:cs="Times New Roman"/>
+          <w:sz w:val="22"/>
           <w:lang w:val="en-GB"/>
         </w:rPr>
         <w:t xml:space="preserve">Once the user has precise the object, the robot will get this information and try to match with </w:t>
@@ -8703,6 +8718,7 @@
       <w:r>
         <w:rPr>
           <w:rFonts w:ascii="Times New Roman" w:hAnsi="Times New Roman" w:cs="Times New Roman"/>
+          <w:sz w:val="22"/>
           <w:lang w:val="en-GB"/>
         </w:rPr>
         <w:t>the entire</w:t>
@@ -8710,6 +8726,7 @@
       <w:r>
         <w:rPr>
           <w:rFonts w:ascii="Times New Roman" w:hAnsi="Times New Roman" w:cs="Times New Roman"/>
+          <w:sz w:val="22"/>
           <w:lang w:val="en-GB"/>
         </w:rPr>
         <w:t xml:space="preserve"> possible goal</w:t>
@@ -8717,6 +8734,7 @@
       <w:r>
         <w:rPr>
           <w:rFonts w:ascii="Times New Roman" w:hAnsi="Times New Roman" w:cs="Times New Roman"/>
+          <w:sz w:val="22"/>
           <w:lang w:val="en-GB"/>
         </w:rPr>
         <w:t>s it</w:t>
@@ -8724,6 +8742,7 @@
       <w:r>
         <w:rPr>
           <w:rFonts w:ascii="Times New Roman" w:hAnsi="Times New Roman" w:cs="Times New Roman"/>
+          <w:sz w:val="22"/>
           <w:lang w:val="en-GB"/>
         </w:rPr>
         <w:t xml:space="preserve"> has identified. It then </w:t>
@@ -8731,6 +8750,7 @@
       <w:r>
         <w:rPr>
           <w:rFonts w:ascii="Times New Roman" w:hAnsi="Times New Roman" w:cs="Times New Roman"/>
+          <w:sz w:val="22"/>
           <w:lang w:val="en-GB"/>
         </w:rPr>
         <w:t>selects</w:t>
@@ -8738,6 +8758,7 @@
       <w:r>
         <w:rPr>
           <w:rFonts w:ascii="Times New Roman" w:hAnsi="Times New Roman" w:cs="Times New Roman"/>
+          <w:sz w:val="22"/>
           <w:lang w:val="en-GB"/>
         </w:rPr>
         <w:t xml:space="preserve"> the unique matching solution (if it exists).</w:t>
@@ -8749,12 +8770,14 @@
         <w:ind w:left="0"/>
         <w:rPr>
           <w:rFonts w:ascii="Times New Roman" w:hAnsi="Times New Roman" w:cs="Times New Roman"/>
+          <w:sz w:val="22"/>
           <w:lang w:val="en-GB"/>
         </w:rPr>
       </w:pPr>
       <w:r>
         <w:rPr>
           <w:rFonts w:ascii="Times New Roman" w:hAnsi="Times New Roman" w:cs="Times New Roman"/>
+          <w:sz w:val="22"/>
           <w:lang w:val="en-GB"/>
         </w:rPr>
         <w:t xml:space="preserve">If ambiguities still </w:t>
@@ -8763,6 +8786,7 @@
       <w:r>
         <w:rPr>
           <w:rFonts w:ascii="Times New Roman" w:hAnsi="Times New Roman" w:cs="Times New Roman"/>
+          <w:sz w:val="22"/>
           <w:lang w:val="en-GB"/>
         </w:rPr>
         <w:t>occur</w:t>
@@ -8771,6 +8795,7 @@
       <w:r>
         <w:rPr>
           <w:rFonts w:ascii="Times New Roman" w:hAnsi="Times New Roman" w:cs="Times New Roman"/>
+          <w:sz w:val="22"/>
           <w:lang w:val="en-GB"/>
         </w:rPr>
         <w:t xml:space="preserve"> the robot then return an error. There is no second question ask to the user since </w:t>
@@ -8779,6 +8804,7 @@
       <w:r>
         <w:rPr>
           <w:rFonts w:ascii="Times New Roman" w:hAnsi="Times New Roman" w:cs="Times New Roman"/>
+          <w:sz w:val="22"/>
           <w:lang w:val="en-GB"/>
         </w:rPr>
         <w:t>prolog</w:t>
@@ -8787,6 +8813,7 @@
       <w:r>
         <w:rPr>
           <w:rFonts w:ascii="Times New Roman" w:hAnsi="Times New Roman" w:cs="Times New Roman"/>
+          <w:sz w:val="22"/>
           <w:lang w:val="en-GB"/>
         </w:rPr>
         <w:t xml:space="preserve"> does not handle while loop.</w:t>
@@ -8803,7 +8830,7 @@
           <w:lang w:val="en-GB"/>
         </w:rPr>
       </w:pPr>
-      <w:bookmarkStart w:id="16" w:name="_Toc388193450"/>
+      <w:bookmarkStart w:id="16" w:name="_Toc388202961"/>
       <w:r>
         <w:rPr>
           <w:rFonts w:ascii="Times New Roman" w:hAnsi="Times New Roman" w:cs="Times New Roman"/>
@@ -8814,11 +8841,153 @@
         <w:t>Output</w:t>
       </w:r>
       <w:bookmarkEnd w:id="16"/>
+    </w:p>
+    <w:p>
+      <w:pPr>
+        <w:rPr>
+          <w:rFonts w:ascii="Times New Roman" w:hAnsi="Times New Roman" w:cs="Times New Roman"/>
+          <w:szCs w:val="20"/>
+          <w:lang w:val="en-US"/>
+        </w:rPr>
+      </w:pPr>
+      <w:r>
+        <w:rPr>
+          <w:rFonts w:ascii="Times New Roman" w:hAnsi="Times New Roman" w:cs="Times New Roman"/>
+          <w:szCs w:val="20"/>
+          <w:lang w:val="en-US"/>
+        </w:rPr>
+        <w:t xml:space="preserve">The output is a web interface developed in html and </w:t>
+      </w:r>
+      <w:proofErr w:type="spellStart"/>
+      <w:r>
+        <w:rPr>
+          <w:rFonts w:ascii="Times New Roman" w:hAnsi="Times New Roman" w:cs="Times New Roman"/>
+          <w:szCs w:val="20"/>
+          <w:lang w:val="en-US"/>
+        </w:rPr>
+        <w:t>javascript</w:t>
+      </w:r>
+      <w:proofErr w:type="spellEnd"/>
+      <w:r>
+        <w:rPr>
+          <w:rFonts w:ascii="Times New Roman" w:hAnsi="Times New Roman" w:cs="Times New Roman"/>
+          <w:szCs w:val="20"/>
+          <w:lang w:val="en-US"/>
+        </w:rPr>
+        <w:t xml:space="preserve">. The world and all actions are represented with the SVG (Scalable Vector Graphics) library. It’s a lightweight library for manipulating and animating vector object. </w:t>
+      </w:r>
+    </w:p>
+    <w:p>
+      <w:pPr>
+        <w:rPr>
+          <w:rFonts w:ascii="Times New Roman" w:hAnsi="Times New Roman" w:cs="Times New Roman"/>
+          <w:szCs w:val="20"/>
+          <w:lang w:val="en-US"/>
+        </w:rPr>
+      </w:pPr>
+      <w:r>
+        <w:rPr>
+          <w:rFonts w:ascii="Times New Roman" w:hAnsi="Times New Roman" w:cs="Times New Roman"/>
+          <w:szCs w:val="20"/>
+          <w:lang w:val="en-US"/>
+        </w:rPr>
+        <w:t xml:space="preserve">Once the heuristic is complete, the web client picks up results by means of an </w:t>
+      </w:r>
+      <w:proofErr w:type="spellStart"/>
+      <w:proofErr w:type="gramStart"/>
+      <w:r>
+        <w:rPr>
+          <w:rFonts w:ascii="Times New Roman" w:hAnsi="Times New Roman" w:cs="Times New Roman"/>
+          <w:szCs w:val="20"/>
+          <w:lang w:val="en-US"/>
+        </w:rPr>
+        <w:t>ajax</w:t>
+      </w:r>
+      <w:proofErr w:type="spellEnd"/>
+      <w:proofErr w:type="gramEnd"/>
+      <w:r>
+        <w:rPr>
+          <w:rFonts w:ascii="Times New Roman" w:hAnsi="Times New Roman" w:cs="Times New Roman"/>
+          <w:szCs w:val="20"/>
+          <w:lang w:val="en-US"/>
+        </w:rPr>
+        <w:t xml:space="preserve"> request. The goal and the plan are already defined and execute in a console and we just execute it with </w:t>
+      </w:r>
+      <w:proofErr w:type="spellStart"/>
+      <w:r>
+        <w:rPr>
+          <w:rFonts w:ascii="Times New Roman" w:hAnsi="Times New Roman" w:cs="Times New Roman"/>
+          <w:szCs w:val="20"/>
+          <w:lang w:val="en-US"/>
+        </w:rPr>
+        <w:t>javascript</w:t>
+      </w:r>
+      <w:proofErr w:type="spellEnd"/>
+      <w:r>
+        <w:rPr>
+          <w:rFonts w:ascii="Times New Roman" w:hAnsi="Times New Roman" w:cs="Times New Roman"/>
+          <w:szCs w:val="20"/>
+          <w:lang w:val="en-US"/>
+        </w:rPr>
+        <w:t xml:space="preserve"> and SVG.</w:t>
+      </w:r>
+    </w:p>
+    <w:p>
+      <w:pPr>
+        <w:rPr>
+          <w:rFonts w:ascii="Times New Roman" w:hAnsi="Times New Roman" w:cs="Times New Roman"/>
+          <w:szCs w:val="20"/>
+          <w:lang w:val="en-US"/>
+        </w:rPr>
+      </w:pPr>
+      <w:r>
+        <w:rPr>
+          <w:rFonts w:ascii="Times New Roman" w:hAnsi="Times New Roman" w:cs="Times New Roman"/>
+          <w:szCs w:val="20"/>
+          <w:lang w:val="en-US"/>
+        </w:rPr>
+        <w:t>In case we have an ambiguity, we return a question that asks the user for more precisions. For example if we have the following query: “put the white ball in the box” and there are two boxes, we return “which box”?</w:t>
+      </w:r>
+    </w:p>
+    <w:p>
+      <w:pPr>
+        <w:rPr>
+          <w:rFonts w:ascii="Times New Roman" w:hAnsi="Times New Roman" w:cs="Times New Roman"/>
+          <w:szCs w:val="20"/>
+          <w:lang w:val="en-US"/>
+        </w:rPr>
+      </w:pPr>
+      <w:r>
+        <w:rPr>
+          <w:rFonts w:ascii="Times New Roman" w:hAnsi="Times New Roman" w:cs="Times New Roman"/>
+          <w:szCs w:val="20"/>
+          <w:lang w:val="en-US"/>
+        </w:rPr>
+        <w:t xml:space="preserve">Furthermore, the particularity of our robot is that possible outputs are not only actions (such as moving objects around) but it’s might also be some verbal information such as the number of elements stack on top of each other, the number of square, etc… </w:t>
+      </w:r>
+    </w:p>
+    <w:p>
+      <w:pPr>
+        <w:rPr>
+          <w:rFonts w:ascii="Times New Roman" w:hAnsi="Times New Roman" w:cs="Times New Roman"/>
+          <w:szCs w:val="20"/>
+          <w:lang w:val="en-US"/>
+        </w:rPr>
+      </w:pPr>
+      <w:r>
+        <w:rPr>
+          <w:rFonts w:ascii="Times New Roman" w:hAnsi="Times New Roman" w:cs="Times New Roman"/>
+          <w:szCs w:val="20"/>
+          <w:lang w:val="en-US"/>
+        </w:rPr>
+        <w:t>Below, you can see the representation of the world (on the left) and the interface to communicate on the right. The black square at the top represents the “harm” which takes object and moves to another place with an animation to follow steps of the problem’s resolution.</w:t>
+      </w:r>
     </w:p>
     <w:p>
       <w:pPr>
         <w:pStyle w:val="Retraitnormal"/>
         <w:ind w:left="0"/>
+        <w:jc w:val="center"/>
         <w:rPr>
           <w:rFonts w:ascii="Times New Roman" w:hAnsi="Times New Roman" w:cs="Times New Roman"/>
           <w:lang w:val="en-GB"/>
@@ -8826,10 +8995,58 @@
       </w:pPr>
       <w:r>
         <w:rPr>
-          <w:rFonts w:ascii="Times New Roman" w:hAnsi="Times New Roman" w:cs="Times New Roman"/>
-          <w:lang w:val="en-GB"/>
-        </w:rPr>
-        <w:t>The particularity of our robot is that the possible outputs are not only an action (such has moving objects around) but also possibility some verbal information such as the number of elements stack on top of each other.</w:t>
+          <w:rFonts w:eastAsia="Arial" w:cs="Arial"/>
+          <w:noProof/>
+          <w:lang w:val="en-GB" w:eastAsia="en-GB"/>
+        </w:rPr>
+        <w:drawing>
+          <wp:inline distT="0" distB="0" distL="0" distR="0">
+            <wp:extent cx="4833257" cy="2536660"/>
+            <wp:effectExtent l="0" t="0" r="5715" b="0"/>
+            <wp:docPr id="3" name="Image 3" descr="10362028_714591681934559_2138798012_o"/>
+            <wp:cNvGraphicFramePr>
+              <a:graphicFrameLocks xmlns:a="http://schemas.openxmlformats.org/drawingml/2006/main" noChangeAspect="1"/>
+            </wp:cNvGraphicFramePr>
+            <a:graphic xmlns:a="http://schemas.openxmlformats.org/drawingml/2006/main">
+              <a:graphicData uri="http://schemas.openxmlformats.org/drawingml/2006/picture">
+                <pic:pic xmlns:pic="http://schemas.openxmlformats.org/drawingml/2006/picture">
+                  <pic:nvPicPr>
+                    <pic:cNvPr id="0" name="Picture 1" descr="10362028_714591681934559_2138798012_o"/>
+                    <pic:cNvPicPr>
+                      <a:picLocks noChangeAspect="1" noChangeArrowheads="1"/>
+                    </pic:cNvPicPr>
+                  </pic:nvPicPr>
+                  <pic:blipFill>
+                    <a:blip r:embed="rId18">
+                      <a:extLst>
+                        <a:ext uri="{28A0092B-C50C-407E-A947-70E740481C1C}">
+                          <a14:useLocalDpi xmlns:a14="http://schemas.microsoft.com/office/drawing/2010/main" val="0"/>
+                        </a:ext>
+                      </a:extLst>
+                    </a:blip>
+                    <a:srcRect/>
+                    <a:stretch>
+                      <a:fillRect/>
+                    </a:stretch>
+                  </pic:blipFill>
+                  <pic:spPr bwMode="auto">
+                    <a:xfrm>
+                      <a:off x="0" y="0"/>
+                      <a:ext cx="4833257" cy="2536660"/>
+                    </a:xfrm>
+                    <a:prstGeom prst="rect">
+                      <a:avLst/>
+                    </a:prstGeom>
+                    <a:noFill/>
+                    <a:ln>
+                      <a:noFill/>
+                    </a:ln>
+                  </pic:spPr>
+                </pic:pic>
+              </a:graphicData>
+            </a:graphic>
+          </wp:inline>
+        </w:drawing>
       </w:r>
     </w:p>
     <w:p>
@@ -8842,7 +9059,7 @@
           <w:lang w:val="en-GB"/>
         </w:rPr>
       </w:pPr>
-      <w:bookmarkStart w:id="17" w:name="_Toc388193451"/>
+      <w:bookmarkStart w:id="17" w:name="_Toc388202962"/>
       <w:r>
         <w:rPr>
           <w:rFonts w:ascii="Times New Roman" w:hAnsi="Times New Roman" w:cs="Times New Roman"/>
@@ -9074,7 +9291,7 @@
           <w:lang w:val="en-GB"/>
         </w:rPr>
       </w:pPr>
-      <w:bookmarkStart w:id="18" w:name="_Toc388193452"/>
+      <w:bookmarkStart w:id="18" w:name="_Toc388202963"/>
       <w:r>
         <w:rPr>
           <w:rFonts w:ascii="Times New Roman" w:hAnsi="Times New Roman" w:cs="Times New Roman"/>
@@ -9124,7 +9341,7 @@
           <w:lang w:val="en-GB"/>
         </w:rPr>
       </w:pPr>
-      <w:bookmarkStart w:id="19" w:name="_Toc388193453"/>
+      <w:bookmarkStart w:id="19" w:name="_Toc388202964"/>
       <w:r>
         <w:rPr>
           <w:rFonts w:ascii="Times New Roman" w:hAnsi="Times New Roman" w:cs="Times New Roman"/>
@@ -9273,7 +9490,7 @@
           <w:lang w:val="en-GB"/>
         </w:rPr>
       </w:pPr>
-      <w:bookmarkStart w:id="20" w:name="_Toc388193454"/>
+      <w:bookmarkStart w:id="20" w:name="_Toc388202965"/>
       <w:r>
         <w:rPr>
           <w:rFonts w:ascii="Times New Roman" w:hAnsi="Times New Roman" w:cs="Times New Roman"/>
@@ -9644,7 +9861,7 @@
             <w:noProof/>
             <w:lang w:val="fr-FR"/>
           </w:rPr>
-          <w:t>2</w:t>
+          <w:t>3</w:t>
         </w:r>
         <w:r>
           <w:fldChar w:fldCharType="end"/>
@@ -16214,7 +16431,7 @@
 </file>
 
 <file path=customXml/itemProps2.xml><?xml version="1.0" encoding="utf-8"?>
-<ds:datastoreItem xmlns:ds="http://schemas.openxmlformats.org/officeDocument/2006/customXml" ds:itemID="{739DCF54-D468-4819-99D0-BBF68A3A5B93}">
+<ds:datastoreItem xmlns:ds="http://schemas.openxmlformats.org/officeDocument/2006/customXml" ds:itemID="{5722EA1D-DE2E-4A4B-86BC-6EC96271C50C}">
   <ds:schemaRefs>
     <ds:schemaRef ds:uri="http://schemas.openxmlformats.org/officeDocument/2006/bibliography"/>
   </ds:schemaRefs>
